--- a/操作系统/操作系统分区相关知识.docx
+++ b/操作系统/操作系统分区相关知识.docx
@@ -774,7 +774,7 @@
     </w:p>
     <w:tbl>
       <w:tblPr>
-        <w:tblStyle w:val="10"/>
+        <w:tblStyle w:val="6"/>
         <w:tblW w:w="8522" w:type="dxa"/>
         <w:tblInd w:w="0" w:type="dxa"/>
         <w:tblBorders>
@@ -787,7 +787,9 @@
         </w:tblBorders>
         <w:tblLayout w:type="fixed"/>
         <w:tblCellMar>
+          <w:top w:w="0" w:type="dxa"/>
           <w:left w:w="108" w:type="dxa"/>
+          <w:bottom w:w="0" w:type="dxa"/>
           <w:right w:w="108" w:type="dxa"/>
         </w:tblCellMar>
       </w:tblPr>
@@ -809,7 +811,9 @@
           </w:tblBorders>
           <w:tblLayout w:type="fixed"/>
           <w:tblCellMar>
+            <w:top w:w="0" w:type="dxa"/>
             <w:left w:w="108" w:type="dxa"/>
+            <w:bottom w:w="0" w:type="dxa"/>
             <w:right w:w="108" w:type="dxa"/>
           </w:tblCellMar>
         </w:tblPrEx>
@@ -914,7 +918,9 @@
           </w:tblBorders>
           <w:tblLayout w:type="fixed"/>
           <w:tblCellMar>
+            <w:top w:w="0" w:type="dxa"/>
             <w:left w:w="108" w:type="dxa"/>
+            <w:bottom w:w="0" w:type="dxa"/>
             <w:right w:w="108" w:type="dxa"/>
           </w:tblCellMar>
         </w:tblPrEx>
@@ -1019,7 +1025,9 @@
           </w:tblBorders>
           <w:tblLayout w:type="fixed"/>
           <w:tblCellMar>
+            <w:top w:w="0" w:type="dxa"/>
             <w:left w:w="108" w:type="dxa"/>
+            <w:bottom w:w="0" w:type="dxa"/>
             <w:right w:w="108" w:type="dxa"/>
           </w:tblCellMar>
         </w:tblPrEx>
@@ -1141,7 +1149,9 @@
           </w:tblBorders>
           <w:tblLayout w:type="fixed"/>
           <w:tblCellMar>
+            <w:top w:w="0" w:type="dxa"/>
             <w:left w:w="108" w:type="dxa"/>
+            <w:bottom w:w="0" w:type="dxa"/>
             <w:right w:w="108" w:type="dxa"/>
           </w:tblCellMar>
         </w:tblPrEx>
@@ -1246,7 +1256,9 @@
           </w:tblBorders>
           <w:tblLayout w:type="fixed"/>
           <w:tblCellMar>
+            <w:top w:w="0" w:type="dxa"/>
             <w:left w:w="108" w:type="dxa"/>
+            <w:bottom w:w="0" w:type="dxa"/>
             <w:right w:w="108" w:type="dxa"/>
           </w:tblCellMar>
         </w:tblPrEx>
@@ -1472,7 +1484,7 @@
     </w:p>
     <w:tbl>
       <w:tblPr>
-        <w:tblStyle w:val="10"/>
+        <w:tblStyle w:val="6"/>
         <w:tblW w:w="5220" w:type="dxa"/>
         <w:jc w:val="center"/>
         <w:tblInd w:w="0" w:type="dxa"/>
@@ -2182,7 +2194,16 @@
           <w:rFonts w:hint="eastAsia"/>
           <w:lang w:val="en-US" w:eastAsia="zh-CN"/>
         </w:rPr>
-        <w:t>MS-DOS和最早期Win95操作系统中使用的磁盘分区格式。它采用16位的文件分配表，最大支持2G硬盘，几乎所有系统都支持的磁盘分区格式。它有一个最大的缺点：磁盘利用效率低。因为在DOS和Wi ndows系统中，磁盘文件的分配是以簇为单位的，一个簇只分配给一个文件使用，不管这个文件占用整个簇容量的多少。这样，即使一个文件很小的话，它也要占用了一个簇，剩余的空间便全部闲置在那里，形成了磁盘空间的浪费。由于分区表容量的限制，FAT16支持的分区越大，磁盘上每个簇的容量也越大，造成的浪费也越大。</w:t>
+        <w:t>MS-DOS和最早期Win95操作系统中使用的磁盘分区格式。</w:t>
+      </w:r>
+      <w:bookmarkStart w:id="0" w:name="_GoBack"/>
+      <w:bookmarkEnd w:id="0"/>
+      <w:r>
+        <w:rPr>
+          <w:rFonts w:hint="eastAsia"/>
+          <w:lang w:val="en-US" w:eastAsia="zh-CN"/>
+        </w:rPr>
+        <w:t>它采用16位的文件分配表，最大支持2G硬盘，几乎所有系统都支持的磁盘分区格式。它有一个最大的缺点：磁盘利用效率低。因为在DOS和Wi ndows系统中，磁盘文件的分配是以簇为单位的，一个簇只分配给一个文件使用，不管这个文件占用整个簇容量的多少。这样，即使一个文件很小的话，它也要占用了一个簇，剩余的空间便全部闲置在那里，形成了磁盘空间的浪费。由于分区表容量的限制，FAT16支持的分区越大，磁盘上每个簇的容量也越大，造成的浪费也越大。</w:t>
       </w:r>
     </w:p>
     <w:p>
@@ -2699,8 +2720,6 @@
           <w:lang w:val="en-US" w:eastAsia="zh-CN"/>
         </w:rPr>
       </w:pPr>
-      <w:bookmarkStart w:id="0" w:name="_GoBack"/>
-      <w:bookmarkEnd w:id="0"/>
     </w:p>
     <w:sectPr>
       <w:pgSz w:w="11906" w:h="16838"/>
@@ -3082,7 +3101,7 @@
     <w:lsdException w:unhideWhenUsed="0" w:uiPriority="0" w:semiHidden="0" w:name="Body Text Indent 2"/>
     <w:lsdException w:unhideWhenUsed="0" w:uiPriority="0" w:semiHidden="0" w:name="Body Text Indent 3"/>
     <w:lsdException w:unhideWhenUsed="0" w:uiPriority="0" w:semiHidden="0" w:name="Block Text"/>
-    <w:lsdException w:unhideWhenUsed="0" w:uiPriority="0" w:semiHidden="0" w:name="Hyperlink"/>
+    <w:lsdException w:qFormat="1" w:unhideWhenUsed="0" w:uiPriority="0" w:semiHidden="0" w:name="Hyperlink"/>
     <w:lsdException w:unhideWhenUsed="0" w:uiPriority="0" w:semiHidden="0" w:name="FollowedHyperlink"/>
     <w:lsdException w:qFormat="1" w:unhideWhenUsed="0" w:uiPriority="0" w:semiHidden="0" w:name="Strong"/>
     <w:lsdException w:qFormat="1" w:unhideWhenUsed="0" w:uiPriority="0" w:semiHidden="0" w:name="Emphasis"/>
@@ -3255,7 +3274,7 @@
       <w:jc w:val="both"/>
     </w:pPr>
     <w:rPr>
-      <w:rFonts w:asciiTheme="minorHAnsi" w:hAnsiTheme="minorHAnsi" w:eastAsiaTheme="minorEastAsia" w:cstheme="minorBidi"/>
+      <w:rFonts w:ascii="Fira Code" w:hAnsi="Fira Code" w:eastAsia="微软雅黑" w:cs="Fira Code"/>
       <w:kern w:val="2"/>
       <w:sz w:val="21"/>
       <w:szCs w:val="24"/>
@@ -3300,13 +3319,13 @@
       <w:sz w:val="32"/>
     </w:rPr>
   </w:style>
-  <w:style w:type="character" w:default="1" w:styleId="5">
+  <w:style w:type="character" w:default="1" w:styleId="7">
     <w:name w:val="Default Paragraph Font"/>
     <w:semiHidden/>
     <w:qFormat/>
     <w:uiPriority w:val="0"/>
   </w:style>
-  <w:style w:type="table" w:default="1" w:styleId="9">
+  <w:style w:type="table" w:default="1" w:styleId="5">
     <w:name w:val="Normal Table"/>
     <w:semiHidden/>
     <w:qFormat/>
@@ -3338,36 +3357,9 @@
       <w:lang w:val="en-US" w:eastAsia="zh-CN" w:bidi="ar"/>
     </w:rPr>
   </w:style>
-  <w:style w:type="character" w:styleId="6">
-    <w:name w:val="Strong"/>
+  <w:style w:type="table" w:styleId="6">
+    <w:name w:val="Table Grid"/>
     <w:basedOn w:val="5"/>
-    <w:qFormat/>
-    <w:uiPriority w:val="0"/>
-    <w:rPr>
-      <w:b/>
-    </w:rPr>
-  </w:style>
-  <w:style w:type="character" w:styleId="7">
-    <w:name w:val="Emphasis"/>
-    <w:basedOn w:val="5"/>
-    <w:qFormat/>
-    <w:uiPriority w:val="0"/>
-    <w:rPr>
-      <w:i/>
-    </w:rPr>
-  </w:style>
-  <w:style w:type="character" w:styleId="8">
-    <w:name w:val="Hyperlink"/>
-    <w:basedOn w:val="5"/>
-    <w:uiPriority w:val="0"/>
-    <w:rPr>
-      <w:color w:val="0000FF"/>
-      <w:u w:val="single"/>
-    </w:rPr>
-  </w:style>
-  <w:style w:type="table" w:styleId="10">
-    <w:name w:val="Table Grid"/>
-    <w:basedOn w:val="9"/>
     <w:qFormat/>
     <w:uiPriority w:val="0"/>
     <w:pPr>
@@ -3385,9 +3377,34 @@
       </w:tblBorders>
       <w:tblLayout w:type="fixed"/>
     </w:tblPr>
-    <w:tcPr>
-      <w:textDirection w:val="lrTb"/>
-    </w:tcPr>
+  </w:style>
+  <w:style w:type="character" w:styleId="8">
+    <w:name w:val="Strong"/>
+    <w:basedOn w:val="7"/>
+    <w:qFormat/>
+    <w:uiPriority w:val="0"/>
+    <w:rPr>
+      <w:b/>
+    </w:rPr>
+  </w:style>
+  <w:style w:type="character" w:styleId="9">
+    <w:name w:val="Emphasis"/>
+    <w:basedOn w:val="7"/>
+    <w:qFormat/>
+    <w:uiPriority w:val="0"/>
+    <w:rPr>
+      <w:i/>
+    </w:rPr>
+  </w:style>
+  <w:style w:type="character" w:styleId="10">
+    <w:name w:val="Hyperlink"/>
+    <w:basedOn w:val="7"/>
+    <w:qFormat/>
+    <w:uiPriority w:val="0"/>
+    <w:rPr>
+      <w:color w:val="0000FF"/>
+      <w:u w:val="single"/>
+    </w:rPr>
   </w:style>
   <w:style w:type="paragraph" w:customStyle="1" w:styleId="11">
     <w:name w:val="英文Text"/>
